--- a/Opleverset/Extra documenten/onderzoek alternatieve drijfmethodes.docx
+++ b/Opleverset/Extra documenten/onderzoek alternatieve drijfmethodes.docx
@@ -7,35 +7,15 @@
         <w:pStyle w:val="Titel"/>
       </w:pPr>
       <w:r>
-        <w:t>Alternatieve drijfmethodes</w:t>
-      </w:r>
-      <w:r>
-        <w:t xml:space="preserve"> onderzoek/vergelijking</w:t>
-      </w:r>
-    </w:p>
-    <w:p>
-      <w:r>
-        <w:t>Hierbij een onderzoek over</w:t>
-      </w:r>
-      <w:r>
-        <w:t xml:space="preserve"> a</w:t>
-      </w:r>
-      <w:r>
-        <w:t>lternatieve drijfmethode</w:t>
-      </w:r>
-      <w:r>
-        <w:t xml:space="preserve">, </w:t>
-      </w:r>
-      <w:r>
-        <w:t xml:space="preserve">hier kijken naar methodes om de </w:t>
-      </w:r>
-      <w:proofErr w:type="spellStart"/>
-      <w:r>
-        <w:t>floating</w:t>
-      </w:r>
-      <w:proofErr w:type="spellEnd"/>
-      <w:r>
-        <w:t xml:space="preserve"> farm te laten drijven naast ballast tank waar een ander onderzoek verslag voor is gemaakt.</w:t>
+        <w:t>Alternatieve drijfmethodes onderzoek/vergelijking</w:t>
+      </w:r>
+    </w:p>
+    <w:p>
+      <w:r>
+        <w:t xml:space="preserve">Hierbij een onderzoek over alternatieve drijfmethode, </w:t>
+      </w:r>
+      <w:r>
+        <w:t>hier kijken naar methodes om de floating farm te laten drijven naast ballast tank waar een ander onderzoek verslag voor is gemaakt.</w:t>
       </w:r>
     </w:p>
     <w:p>
@@ -48,45 +28,27 @@
     </w:p>
     <w:p>
       <w:r>
-        <w:t xml:space="preserve">Waterjets kunnen gebruik worden om de </w:t>
-      </w:r>
-      <w:proofErr w:type="spellStart"/>
-      <w:r>
-        <w:t>floating</w:t>
-      </w:r>
-      <w:proofErr w:type="spellEnd"/>
-      <w:r>
-        <w:t xml:space="preserve"> farm stabiel te houden met een </w:t>
-      </w:r>
-      <w:proofErr w:type="spellStart"/>
-      <w:r>
-        <w:t>opwaardes</w:t>
-      </w:r>
-      <w:proofErr w:type="spellEnd"/>
-      <w:r>
-        <w:t xml:space="preserve"> kracht zoals beschreven in </w:t>
-      </w:r>
-      <w:proofErr w:type="spellStart"/>
-      <w:r>
-        <w:t>j</w:t>
+        <w:t xml:space="preserve">Waterjets kunnen gebruik worden om de floating farm stabiel te houden met een </w:t>
+      </w:r>
+      <w:r>
+        <w:t>opwaartse</w:t>
+      </w:r>
+      <w:r>
+        <w:t xml:space="preserve"> kracht zoals beschreven in j</w:t>
       </w:r>
       <w:r>
         <w:rPr>
           <w:highlight w:val="yellow"/>
         </w:rPr>
-        <w:t>elles</w:t>
-      </w:r>
-      <w:proofErr w:type="spellEnd"/>
+        <w:t>elles rapport (voeg verwijzing toe)</w:t>
+      </w:r>
+      <w:r>
+        <w:t xml:space="preserve">. </w:t>
+      </w:r>
       <w:r>
         <w:rPr>
-          <w:highlight w:val="yellow"/>
+          <w:lang w:val="en-US"/>
         </w:rPr>
-        <w:t xml:space="preserve"> rapport (voeg verwijzing toe)</w:t>
-      </w:r>
-      <w:r>
-        <w:t xml:space="preserve">. </w:t>
-      </w:r>
-      <w:r>
         <w:br/>
       </w:r>
       <w:sdt>
@@ -99,12 +61,19 @@
             <w:fldChar w:fldCharType="begin"/>
           </w:r>
           <w:r>
+            <w:rPr>
+              <w:lang w:val="en-US"/>
+            </w:rPr>
             <w:instrText xml:space="preserve"> CITATION Wat \l 1043 </w:instrText>
           </w:r>
           <w:r>
             <w:fldChar w:fldCharType="separate"/>
           </w:r>
           <w:r>
+            <w:rPr>
+              <w:noProof/>
+              <w:lang w:val="en-US"/>
+            </w:rPr>
             <w:t>(Waterjets for any ship size - Wärtsilä, sd)</w:t>
           </w:r>
           <w:r>
@@ -115,6 +84,117 @@
     </w:p>
     <w:p>
       <w:pPr>
+        <w:rPr>
+          <w:rStyle w:val="Kop2Char"/>
+        </w:rPr>
+      </w:pPr>
+      <w:r>
+        <w:rPr>
+          <w:rStyle w:val="Kop2Char"/>
+        </w:rPr>
+        <w:t>Voordelen</w:t>
+      </w:r>
+      <w:r>
+        <w:rPr>
+          <w:rStyle w:val="Kop2Char"/>
+        </w:rPr>
+        <w:t>:</w:t>
+      </w:r>
+    </w:p>
+    <w:p>
+      <w:pPr>
+        <w:pStyle w:val="Lijstalinea"/>
+        <w:numPr>
+          <w:ilvl w:val="0"/>
+          <w:numId w:val="1"/>
+        </w:numPr>
+      </w:pPr>
+      <w:r>
+        <w:t>Actieve stabiliteit en manoeuvreerbaarheid</w:t>
+      </w:r>
+    </w:p>
+    <w:p>
+      <w:pPr>
+        <w:pStyle w:val="Lijstalinea"/>
+        <w:numPr>
+          <w:ilvl w:val="0"/>
+          <w:numId w:val="1"/>
+        </w:numPr>
+      </w:pPr>
+      <w:r>
+        <w:t>Kan gebruikt worden voor drijvende constructies die beweging nodig hebben</w:t>
+      </w:r>
+    </w:p>
+    <w:p>
+      <w:pPr>
+        <w:pStyle w:val="Lijstalinea"/>
+        <w:numPr>
+          <w:ilvl w:val="0"/>
+          <w:numId w:val="1"/>
+        </w:numPr>
+      </w:pPr>
+      <w:r>
+        <w:t>Relatief precisiecontrole over positie en beweging</w:t>
+      </w:r>
+    </w:p>
+    <w:p>
+      <w:pPr>
+        <w:pStyle w:val="Kop2"/>
+      </w:pPr>
+      <w:r>
+        <w:t>Nadelen</w:t>
+      </w:r>
+      <w:r>
+        <w:t>:</w:t>
+      </w:r>
+    </w:p>
+    <w:p>
+      <w:pPr>
+        <w:pStyle w:val="Lijstalinea"/>
+        <w:numPr>
+          <w:ilvl w:val="0"/>
+          <w:numId w:val="1"/>
+        </w:numPr>
+      </w:pPr>
+      <w:r>
+        <w:t>Complex en duur in installatie en onderhoud</w:t>
+      </w:r>
+      <w:r>
+        <w:t>.</w:t>
+      </w:r>
+    </w:p>
+    <w:p>
+      <w:pPr>
+        <w:pStyle w:val="Lijstalinea"/>
+        <w:numPr>
+          <w:ilvl w:val="0"/>
+          <w:numId w:val="1"/>
+        </w:numPr>
+      </w:pPr>
+      <w:r>
+        <w:t xml:space="preserve">Vereist </w:t>
+      </w:r>
+      <w:r>
+        <w:t xml:space="preserve">veel </w:t>
+      </w:r>
+      <w:r>
+        <w:t>energie</w:t>
+      </w:r>
+    </w:p>
+    <w:p>
+      <w:pPr>
+        <w:pStyle w:val="Lijstalinea"/>
+        <w:numPr>
+          <w:ilvl w:val="0"/>
+          <w:numId w:val="1"/>
+        </w:numPr>
+      </w:pPr>
+      <w:r>
+        <w:t>Minder geschikt voor permanente drijvende structuren die niet bewegen</w:t>
+      </w:r>
+    </w:p>
+    <w:p>
+      <w:pPr>
         <w:pStyle w:val="Kop1"/>
       </w:pPr>
       <w:r>
@@ -123,13 +203,20 @@
     </w:p>
     <w:p>
       <w:r>
-        <w:t xml:space="preserve">Dit is een drijfsysteem wat veel gebuikt woord bij woon boten, om er voor te zorgen dat hij stabiel blijft bij onstabiele </w:t>
-      </w:r>
-      <w:proofErr w:type="spellStart"/>
-      <w:r>
-        <w:t>gewichts</w:t>
-      </w:r>
-      <w:proofErr w:type="spellEnd"/>
+        <w:t xml:space="preserve">Dit is een drijfsysteem wat veel gebuikt </w:t>
+      </w:r>
+      <w:r>
+        <w:t>wordt</w:t>
+      </w:r>
+      <w:r>
+        <w:t xml:space="preserve"> </w:t>
+      </w:r>
+      <w:r>
+        <w:t xml:space="preserve">bij woon boten, om er voor te zorgen dat hij stabiel blijft bij onstabiele </w:t>
+      </w:r>
+      <w:r>
+        <w:t>gewicht</w:t>
+      </w:r>
       <w:r>
         <w:t xml:space="preserve"> verdeling.</w:t>
       </w:r>
@@ -152,6 +239,9 @@
             <w:fldChar w:fldCharType="separate"/>
           </w:r>
           <w:r>
+            <w:rPr>
+              <w:noProof/>
+            </w:rPr>
             <w:t>(opblaasbare drijvers , sd)</w:t>
           </w:r>
           <w:r>
@@ -160,50 +250,118 @@
         </w:sdtContent>
       </w:sdt>
     </w:p>
+    <w:p/>
+    <w:p>
+      <w:pPr>
+        <w:rPr>
+          <w:rStyle w:val="Kop2Char"/>
+        </w:rPr>
+      </w:pPr>
+      <w:r>
+        <w:rPr>
+          <w:rStyle w:val="Kop2Char"/>
+        </w:rPr>
+        <w:t>Voordelen</w:t>
+      </w:r>
+      <w:r>
+        <w:rPr>
+          <w:rStyle w:val="Kop2Char"/>
+        </w:rPr>
+        <w:t>:</w:t>
+      </w:r>
+    </w:p>
+    <w:p>
+      <w:pPr>
+        <w:pStyle w:val="Lijstalinea"/>
+        <w:numPr>
+          <w:ilvl w:val="0"/>
+          <w:numId w:val="1"/>
+        </w:numPr>
+      </w:pPr>
+      <w:r>
+        <w:t>Flexibel en lichtgewicht</w:t>
+      </w:r>
+    </w:p>
+    <w:p>
+      <w:pPr>
+        <w:pStyle w:val="Lijstalinea"/>
+        <w:numPr>
+          <w:ilvl w:val="0"/>
+          <w:numId w:val="1"/>
+        </w:numPr>
+      </w:pPr>
+      <w:r>
+        <w:t>Goed geschikt voor kleine tot middelgrote drijvende structuren</w:t>
+      </w:r>
+    </w:p>
+    <w:p>
+      <w:pPr>
+        <w:pStyle w:val="Lijstalinea"/>
+        <w:numPr>
+          <w:ilvl w:val="0"/>
+          <w:numId w:val="1"/>
+        </w:numPr>
+      </w:pPr>
+      <w:r>
+        <w:t xml:space="preserve">Moeilijk om snel </w:t>
+      </w:r>
+      <w:r>
+        <w:t>aan te passen</w:t>
+      </w:r>
+    </w:p>
+    <w:p>
+      <w:pPr>
+        <w:pStyle w:val="Kop2"/>
+      </w:pPr>
+      <w:r>
+        <w:t>Nadelen</w:t>
+      </w:r>
+      <w:r>
+        <w:t>:</w:t>
+      </w:r>
+    </w:p>
+    <w:p>
+      <w:pPr>
+        <w:pStyle w:val="Lijstalinea"/>
+        <w:numPr>
+          <w:ilvl w:val="0"/>
+          <w:numId w:val="1"/>
+        </w:numPr>
+      </w:pPr>
+      <w:r>
+        <w:t>Vereist regelmatig onderhoud om lekken te voorkomen</w:t>
+      </w:r>
+    </w:p>
     <w:p>
       <w:pPr>
         <w:pStyle w:val="Kop1"/>
       </w:pPr>
       <w:r>
-        <w:t xml:space="preserve">Modular </w:t>
-      </w:r>
-      <w:proofErr w:type="spellStart"/>
-      <w:r>
-        <w:t>Floats</w:t>
-      </w:r>
-      <w:proofErr w:type="spellEnd"/>
-    </w:p>
-    <w:p>
-      <w:r>
-        <w:t xml:space="preserve">Dit is een </w:t>
-      </w:r>
-      <w:r>
-        <w:t>drijfsysteem</w:t>
-      </w:r>
-      <w:r>
-        <w:t xml:space="preserve"> wat gebruikt kan woorden voor veel </w:t>
-      </w:r>
-      <w:proofErr w:type="spellStart"/>
-      <w:r>
-        <w:t>aplicatties</w:t>
-      </w:r>
-      <w:proofErr w:type="spellEnd"/>
-      <w:r>
-        <w:t xml:space="preserve"> en </w:t>
-      </w:r>
-      <w:proofErr w:type="spellStart"/>
-      <w:r>
-        <w:t>makelijk</w:t>
-      </w:r>
-      <w:proofErr w:type="spellEnd"/>
+        <w:t>Modular Floats</w:t>
+      </w:r>
+    </w:p>
+    <w:p>
+      <w:r>
+        <w:t xml:space="preserve">Dit is een drijfsysteem wat gebruikt kan woorden voor veel </w:t>
+      </w:r>
+      <w:r>
+        <w:t>applicaties</w:t>
+      </w:r>
       <w:r>
         <w:t xml:space="preserve"> </w:t>
       </w:r>
-      <w:proofErr w:type="spellStart"/>
-      <w:r>
-        <w:t>aanpassbaar</w:t>
-      </w:r>
-      <w:proofErr w:type="spellEnd"/>
+      <w:r>
+        <w:t xml:space="preserve">en </w:t>
+      </w:r>
+      <w:r>
+        <w:t>makkelijk</w:t>
+      </w:r>
+      <w:r>
+        <w:t xml:space="preserve"> </w:t>
+      </w:r>
+      <w:r>
+        <w:t>aanpasbaar</w:t>
+      </w:r>
       <w:r>
         <w:t xml:space="preserve"> is voor wat je nodig bent. </w:t>
       </w:r>
@@ -223,6 +381,9 @@
             <w:fldChar w:fldCharType="separate"/>
           </w:r>
           <w:r>
+            <w:rPr>
+              <w:noProof/>
+            </w:rPr>
             <w:t>(pontoons, sd)</w:t>
           </w:r>
           <w:r>
@@ -233,6 +394,77 @@
     </w:p>
     <w:p>
       <w:pPr>
+        <w:pStyle w:val="Kop2"/>
+      </w:pPr>
+      <w:r>
+        <w:lastRenderedPageBreak/>
+        <w:t>Voordelen:</w:t>
+      </w:r>
+    </w:p>
+    <w:p>
+      <w:pPr>
+        <w:pStyle w:val="Lijstalinea"/>
+        <w:numPr>
+          <w:ilvl w:val="0"/>
+          <w:numId w:val="1"/>
+        </w:numPr>
+      </w:pPr>
+      <w:r>
+        <w:t>Hoog drijfvermogen en stabiel</w:t>
+      </w:r>
+    </w:p>
+    <w:p>
+      <w:pPr>
+        <w:pStyle w:val="Lijstalinea"/>
+        <w:numPr>
+          <w:ilvl w:val="0"/>
+          <w:numId w:val="1"/>
+        </w:numPr>
+      </w:pPr>
+      <w:r>
+        <w:t>Modulair en aanpasbaar aan verschillende vormen en maten</w:t>
+      </w:r>
+    </w:p>
+    <w:p>
+      <w:pPr>
+        <w:pStyle w:val="Lijstalinea"/>
+        <w:numPr>
+          <w:ilvl w:val="0"/>
+          <w:numId w:val="1"/>
+        </w:numPr>
+      </w:pPr>
+      <w:r>
+        <w:t>Geschikt voor zware of grote constructies</w:t>
+      </w:r>
+    </w:p>
+    <w:p>
+      <w:pPr>
+        <w:pStyle w:val="Kop2"/>
+      </w:pPr>
+      <w:r>
+        <w:t>N</w:t>
+      </w:r>
+      <w:r>
+        <w:t>adelen</w:t>
+      </w:r>
+      <w:r>
+        <w:t>:</w:t>
+      </w:r>
+    </w:p>
+    <w:p>
+      <w:pPr>
+        <w:pStyle w:val="Lijstalinea"/>
+        <w:numPr>
+          <w:ilvl w:val="0"/>
+          <w:numId w:val="1"/>
+        </w:numPr>
+      </w:pPr>
+      <w:r>
+        <w:t>Beperkte mobiliteit: moeilijk te verplaatsen als geheel</w:t>
+      </w:r>
+    </w:p>
+    <w:p>
+      <w:pPr>
         <w:pStyle w:val="Kop1"/>
       </w:pPr>
       <w:r>
@@ -246,21 +478,20 @@
       <w:r>
         <w:t xml:space="preserve">Betonblokken worden vooral gebuikt voor </w:t>
       </w:r>
-      <w:proofErr w:type="spellStart"/>
-      <w:r>
-        <w:t>aplicaties</w:t>
-      </w:r>
-      <w:proofErr w:type="spellEnd"/>
+      <w:r>
+        <w:t>applicaties</w:t>
+      </w:r>
       <w:r>
         <w:t xml:space="preserve"> waar er veel een </w:t>
       </w:r>
-      <w:proofErr w:type="spellStart"/>
-      <w:r>
-        <w:t>permaneten</w:t>
-      </w:r>
-      <w:proofErr w:type="spellEnd"/>
-      <w:r>
-        <w:t xml:space="preserve"> drijf vermogen nodig is.</w:t>
+      <w:r>
+        <w:t>permanent</w:t>
+      </w:r>
+      <w:r>
+        <w:t xml:space="preserve"> </w:t>
+      </w:r>
+      <w:r>
+        <w:t>drijf vermogen nodig is.</w:t>
       </w:r>
       <w:r>
         <w:t xml:space="preserve"> </w:t>
@@ -281,6 +512,9 @@
             <w:fldChar w:fldCharType="separate"/>
           </w:r>
           <w:r>
+            <w:rPr>
+              <w:noProof/>
+            </w:rPr>
             <w:t>(floating docks, sd)</w:t>
           </w:r>
           <w:r>
@@ -289,6 +523,130 @@
         </w:sdtContent>
       </w:sdt>
     </w:p>
+    <w:p/>
+    <w:p>
+      <w:pPr>
+        <w:pStyle w:val="Kop2"/>
+      </w:pPr>
+      <w:r>
+        <w:t>Voordelen</w:t>
+      </w:r>
+      <w:r>
+        <w:t>:</w:t>
+      </w:r>
+    </w:p>
+    <w:p>
+      <w:pPr>
+        <w:pStyle w:val="Lijstalinea"/>
+        <w:numPr>
+          <w:ilvl w:val="0"/>
+          <w:numId w:val="1"/>
+        </w:numPr>
+      </w:pPr>
+      <w:r>
+        <w:t>Zeer stabiel en duurzaam</w:t>
+      </w:r>
+    </w:p>
+    <w:p>
+      <w:pPr>
+        <w:pStyle w:val="Lijstalinea"/>
+        <w:numPr>
+          <w:ilvl w:val="0"/>
+          <w:numId w:val="1"/>
+        </w:numPr>
+      </w:pPr>
+      <w:r>
+        <w:t>Vereist weinig onderhoud.</w:t>
+      </w:r>
+    </w:p>
+    <w:p>
+      <w:pPr>
+        <w:pStyle w:val="Lijstalinea"/>
+        <w:numPr>
+          <w:ilvl w:val="0"/>
+          <w:numId w:val="1"/>
+        </w:numPr>
+      </w:pPr>
+      <w:r>
+        <w:t>Ideaal voor permanente toepassingen</w:t>
+      </w:r>
+    </w:p>
+    <w:p>
+      <w:pPr>
+        <w:pStyle w:val="Kop2"/>
+      </w:pPr>
+      <w:r>
+        <w:t>Nadelen:</w:t>
+      </w:r>
+    </w:p>
+    <w:p>
+      <w:pPr>
+        <w:pStyle w:val="Lijstalinea"/>
+        <w:numPr>
+          <w:ilvl w:val="0"/>
+          <w:numId w:val="1"/>
+        </w:numPr>
+      </w:pPr>
+      <w:r>
+        <w:t>Zeer zwaar en moeilijk te verplaatsen of aanpassen</w:t>
+      </w:r>
+    </w:p>
+    <w:p>
+      <w:pPr>
+        <w:pStyle w:val="Lijstalinea"/>
+        <w:numPr>
+          <w:ilvl w:val="0"/>
+          <w:numId w:val="1"/>
+        </w:numPr>
+      </w:pPr>
+      <w:r>
+        <w:t>Geen flexibiliteit voor veranderingen in ontwerp of locatie</w:t>
+      </w:r>
+    </w:p>
+    <w:p>
+      <w:pPr>
+        <w:pStyle w:val="Lijstalinea"/>
+        <w:numPr>
+          <w:ilvl w:val="0"/>
+          <w:numId w:val="1"/>
+        </w:numPr>
+      </w:pPr>
+      <w:r>
+        <w:t>Hoge initiële kosten voor productie en installatie</w:t>
+      </w:r>
+    </w:p>
+    <w:p/>
+    <w:p>
+      <w:pPr>
+        <w:pStyle w:val="Kop1"/>
+      </w:pPr>
+      <w:r>
+        <w:t>Conclusie</w:t>
+      </w:r>
+    </w:p>
+    <w:p>
+      <w:r>
+        <w:t>Uit dit onderzoek blijkt dat geen van de genoemde alternatieven de mogelijkheid biedt om de drijfkracht op korte termijn</w:t>
+      </w:r>
+      <w:r>
+        <w:t xml:space="preserve"> </w:t>
+      </w:r>
+      <w:r>
+        <w:t>te passen</w:t>
+      </w:r>
+      <w:r>
+        <w:t xml:space="preserve">. </w:t>
+      </w:r>
+      <w:r>
+        <w:t xml:space="preserve">Dit in tegenstelling tot het ballasttanksysteem, dat dit wel kan. Daarom wordt </w:t>
+      </w:r>
+      <w:r>
+        <w:t xml:space="preserve">er </w:t>
+      </w:r>
+      <w:r>
+        <w:t>gekozen voor een ballasttanksysteem.</w:t>
+      </w:r>
+    </w:p>
     <w:p>
       <w:r>
         <w:br w:type="page"/>
@@ -296,20 +654,18 @@
     </w:p>
     <w:sdt>
       <w:sdtPr>
+        <w:rPr>
+          <w:rFonts w:asciiTheme="minorHAnsi" w:eastAsiaTheme="minorHAnsi" w:hAnsiTheme="minorHAnsi" w:cstheme="minorBidi"/>
+          <w:color w:val="auto"/>
+          <w:sz w:val="22"/>
+          <w:szCs w:val="22"/>
+        </w:rPr>
         <w:id w:val="531461979"/>
         <w:docPartObj>
           <w:docPartGallery w:val="Bibliographies"/>
           <w:docPartUnique/>
         </w:docPartObj>
       </w:sdtPr>
-      <w:sdtEndPr>
-        <w:rPr>
-          <w:rFonts w:asciiTheme="minorHAnsi" w:eastAsiaTheme="minorHAnsi" w:hAnsiTheme="minorHAnsi" w:cstheme="minorBidi"/>
-          <w:color w:val="auto"/>
-          <w:sz w:val="22"/>
-          <w:szCs w:val="22"/>
-        </w:rPr>
-      </w:sdtEndPr>
       <w:sdtContent>
         <w:p>
           <w:pPr>
@@ -330,6 +686,7 @@
                 <w:pStyle w:val="Bibliografie"/>
                 <w:ind w:left="720" w:hanging="720"/>
                 <w:rPr>
+                  <w:noProof/>
                   <w:kern w:val="0"/>
                   <w:sz w:val="24"/>
                   <w:szCs w:val="24"/>
@@ -345,49 +702,96 @@
               <w:r>
                 <w:fldChar w:fldCharType="separate"/>
               </w:r>
-              <w:proofErr w:type="spellStart"/>
               <w:r>
                 <w:rPr>
                   <w:i/>
                   <w:iCs/>
+                  <w:noProof/>
                 </w:rPr>
-                <w:t>floating</w:t>
+                <w:t>floating docks</w:t>
               </w:r>
-              <w:proofErr w:type="spellEnd"/>
+              <w:r>
+                <w:rPr>
+                  <w:noProof/>
+                </w:rPr>
+                <w:t xml:space="preserve">. (sd). Opgehaald van herculesfc: https://herculesfc.nl/en/floating-docks/ </w:t>
+              </w:r>
+            </w:p>
+            <w:p>
+              <w:pPr>
+                <w:pStyle w:val="Bibliografie"/>
+                <w:ind w:left="720" w:hanging="720"/>
+                <w:rPr>
+                  <w:noProof/>
+                </w:rPr>
+              </w:pPr>
               <w:r>
                 <w:rPr>
                   <w:i/>
                   <w:iCs/>
+                  <w:noProof/>
                 </w:rPr>
-                <w:t xml:space="preserve"> </w:t>
+                <w:t xml:space="preserve">opblaasbare drijvers </w:t>
               </w:r>
-              <w:proofErr w:type="spellStart"/>
+              <w:r>
+                <w:rPr>
+                  <w:noProof/>
+                </w:rPr>
+                <w:t xml:space="preserve">. (sd). Opgehaald van Buitink Technology: https://www.buitink-technology.com/nl/industrie/opblaasbare-drijvers </w:t>
+              </w:r>
+            </w:p>
+            <w:p>
+              <w:pPr>
+                <w:pStyle w:val="Bibliografie"/>
+                <w:ind w:left="720" w:hanging="720"/>
+                <w:rPr>
+                  <w:noProof/>
+                </w:rPr>
+              </w:pPr>
               <w:r>
                 <w:rPr>
                   <w:i/>
                   <w:iCs/>
+                  <w:noProof/>
                 </w:rPr>
-                <w:t>docks</w:t>
+                <w:t>pontoons</w:t>
               </w:r>
-              <w:proofErr w:type="spellEnd"/>
               <w:r>
-                <w:t>. (</w:t>
+                <w:rPr>
+                  <w:noProof/>
+                </w:rPr>
+                <w:t>. (sd). Opgehaald van tinypontoonboats: https://www.tinypontoonboats.com/pontoons/</w:t>
               </w:r>
-              <w:proofErr w:type="spellStart"/>
+            </w:p>
+            <w:p>
+              <w:pPr>
+                <w:pStyle w:val="Bibliografie"/>
+                <w:ind w:left="720" w:hanging="720"/>
+                <w:rPr>
+                  <w:noProof/>
+                </w:rPr>
+              </w:pPr>
               <w:r>
-                <w:t>sd</w:t>
+                <w:rPr>
+                  <w:i/>
+                  <w:iCs/>
+                  <w:noProof/>
+                  <w:lang w:val="en-US"/>
+                </w:rPr>
+                <w:t>Waterjets for any ship size - Wärtsilä</w:t>
               </w:r>
-              <w:proofErr w:type="spellEnd"/>
               <w:r>
-                <w:t xml:space="preserve">). Opgehaald van </w:t>
+                <w:rPr>
+                  <w:noProof/>
+                  <w:lang w:val="en-US"/>
+                </w:rPr>
+                <w:t xml:space="preserve">. </w:t>
               </w:r>
-              <w:proofErr w:type="spellStart"/>
               <w:r>
-                <w:t>herculesfc</w:t>
-              </w:r>
-              <w:proofErr w:type="spellEnd"/>
-              <w:r>
-                <w:t xml:space="preserve">: https://herculesfc.nl/en/floating-docks/ </w:t>
+                <w:rPr>
+                  <w:noProof/>
+                </w:rPr>
+                <w:t>(sd). Opgehaald van Wartsila.com: https://www.wartsila.com/marine/products/propulsors-and-gears/waterjets</w:t>
               </w:r>
             </w:p>
             <w:p>
@@ -412,6 +816,126 @@
     </w:sectPr>
   </w:body>
 </w:document>
+</file>
+
+<file path=word/numbering.xml><?xml version="1.0" encoding="utf-8"?>
+<w:numbering xmlns:wpc="http://schemas.microsoft.com/office/word/2010/wordprocessingCanvas" xmlns:cx="http://schemas.microsoft.com/office/drawing/2014/chartex" xmlns:cx1="http://schemas.microsoft.com/office/drawing/2015/9/8/chartex" xmlns:cx2="http://schemas.microsoft.com/office/drawing/2015/10/21/chartex" xmlns:cx3="http://schemas.microsoft.com/office/drawing/2016/5/9/chartex" xmlns:cx4="http://schemas.microsoft.com/office/drawing/2016/5/10/chartex" xmlns:cx5="http://schemas.microsoft.com/office/drawing/2016/5/11/chartex" xmlns:cx6="http://schemas.microsoft.com/office/drawing/2016/5/12/chartex" xmlns:cx7="http://schemas.microsoft.com/office/drawing/2016/5/13/chartex" xmlns:cx8="http://schemas.microsoft.com/office/drawing/2016/5/14/chartex" xmlns:mc="http://schemas.openxmlformats.org/markup-compatibility/2006" xmlns:aink="http://schemas.microsoft.com/office/drawing/2016/ink" xmlns:am3d="http://schemas.microsoft.com/office/drawing/2017/model3d" xmlns:o="urn:schemas-microsoft-com:office:office" xmlns:oel="http://schemas.microsoft.com/office/2019/extlst" xmlns:r="http://schemas.openxmlformats.org/officeDocument/2006/relationships" xmlns:m="http://schemas.openxmlformats.org/officeDocument/2006/math" xmlns:v="urn:schemas-microsoft-com:vml" xmlns:wp14="http://schemas.microsoft.com/office/word/2010/wordprocessingDrawing" xmlns:wp="http://schemas.openxmlformats.org/drawingml/2006/wordprocessingDrawing" xmlns:w10="urn:schemas-microsoft-com:office:word" xmlns:w="http://schemas.openxmlformats.org/wordprocessingml/2006/main" xmlns:w14="http://schemas.microsoft.com/office/word/2010/wordml" xmlns:w15="http://schemas.microsoft.com/office/word/2012/wordml" xmlns:w16cex="http://schemas.microsoft.com/office/word/2018/wordml/cex" xmlns:w16cid="http://schemas.microsoft.com/office/word/2016/wordml/cid" xmlns:w16="http://schemas.microsoft.com/office/word/2018/wordml" xmlns:w16du="http://schemas.microsoft.com/office/word/2023/wordml/word16du" xmlns:w16sdtdh="http://schemas.microsoft.com/office/word/2020/wordml/sdtdatahash" xmlns:w16sdtfl="http://schemas.microsoft.com/office/word/2024/wordml/sdtformatlock" xmlns:w16se="http://schemas.microsoft.com/office/word/2015/wordml/symex" xmlns:wpg="http://schemas.microsoft.com/office/word/2010/wordprocessingGroup" xmlns:wpi="http://schemas.microsoft.com/office/word/2010/wordprocessingInk" xmlns:wne="http://schemas.microsoft.com/office/word/2006/wordml" xmlns:wps="http://schemas.microsoft.com/office/word/2010/wordprocessingShape" mc:Ignorable="w14 w15 w16se w16cid w16 w16cex w16sdtdh w16sdtfl w16du wp14">
+  <w:abstractNum w:abstractNumId="0" w15:restartNumberingAfterBreak="0">
+    <w:nsid w:val="1CEF39EA"/>
+    <w:multiLevelType w:val="hybridMultilevel"/>
+    <w:tmpl w:val="619E4E9A"/>
+    <w:lvl w:ilvl="0" w:tplc="A7DAF7A0">
+      <w:numFmt w:val="bullet"/>
+      <w:lvlText w:val="-"/>
+      <w:lvlJc w:val="left"/>
+      <w:pPr>
+        <w:ind w:left="720" w:hanging="360"/>
+      </w:pPr>
+      <w:rPr>
+        <w:rFonts w:ascii="Aptos" w:eastAsiaTheme="minorHAnsi" w:hAnsi="Aptos" w:cstheme="minorBidi" w:hint="default"/>
+      </w:rPr>
+    </w:lvl>
+    <w:lvl w:ilvl="1" w:tplc="04130003" w:tentative="1">
+      <w:start w:val="1"/>
+      <w:numFmt w:val="bullet"/>
+      <w:lvlText w:val="o"/>
+      <w:lvlJc w:val="left"/>
+      <w:pPr>
+        <w:ind w:left="1440" w:hanging="360"/>
+      </w:pPr>
+      <w:rPr>
+        <w:rFonts w:ascii="Courier New" w:hAnsi="Courier New" w:cs="Courier New" w:hint="default"/>
+      </w:rPr>
+    </w:lvl>
+    <w:lvl w:ilvl="2" w:tplc="04130005" w:tentative="1">
+      <w:start w:val="1"/>
+      <w:numFmt w:val="bullet"/>
+      <w:lvlText w:val=""/>
+      <w:lvlJc w:val="left"/>
+      <w:pPr>
+        <w:ind w:left="2160" w:hanging="360"/>
+      </w:pPr>
+      <w:rPr>
+        <w:rFonts w:ascii="Wingdings" w:hAnsi="Wingdings" w:hint="default"/>
+      </w:rPr>
+    </w:lvl>
+    <w:lvl w:ilvl="3" w:tplc="04130001" w:tentative="1">
+      <w:start w:val="1"/>
+      <w:numFmt w:val="bullet"/>
+      <w:lvlText w:val=""/>
+      <w:lvlJc w:val="left"/>
+      <w:pPr>
+        <w:ind w:left="2880" w:hanging="360"/>
+      </w:pPr>
+      <w:rPr>
+        <w:rFonts w:ascii="Symbol" w:hAnsi="Symbol" w:hint="default"/>
+      </w:rPr>
+    </w:lvl>
+    <w:lvl w:ilvl="4" w:tplc="04130003" w:tentative="1">
+      <w:start w:val="1"/>
+      <w:numFmt w:val="bullet"/>
+      <w:lvlText w:val="o"/>
+      <w:lvlJc w:val="left"/>
+      <w:pPr>
+        <w:ind w:left="3600" w:hanging="360"/>
+      </w:pPr>
+      <w:rPr>
+        <w:rFonts w:ascii="Courier New" w:hAnsi="Courier New" w:cs="Courier New" w:hint="default"/>
+      </w:rPr>
+    </w:lvl>
+    <w:lvl w:ilvl="5" w:tplc="04130005" w:tentative="1">
+      <w:start w:val="1"/>
+      <w:numFmt w:val="bullet"/>
+      <w:lvlText w:val=""/>
+      <w:lvlJc w:val="left"/>
+      <w:pPr>
+        <w:ind w:left="4320" w:hanging="360"/>
+      </w:pPr>
+      <w:rPr>
+        <w:rFonts w:ascii="Wingdings" w:hAnsi="Wingdings" w:hint="default"/>
+      </w:rPr>
+    </w:lvl>
+    <w:lvl w:ilvl="6" w:tplc="04130001" w:tentative="1">
+      <w:start w:val="1"/>
+      <w:numFmt w:val="bullet"/>
+      <w:lvlText w:val=""/>
+      <w:lvlJc w:val="left"/>
+      <w:pPr>
+        <w:ind w:left="5040" w:hanging="360"/>
+      </w:pPr>
+      <w:rPr>
+        <w:rFonts w:ascii="Symbol" w:hAnsi="Symbol" w:hint="default"/>
+      </w:rPr>
+    </w:lvl>
+    <w:lvl w:ilvl="7" w:tplc="04130003" w:tentative="1">
+      <w:start w:val="1"/>
+      <w:numFmt w:val="bullet"/>
+      <w:lvlText w:val="o"/>
+      <w:lvlJc w:val="left"/>
+      <w:pPr>
+        <w:ind w:left="5760" w:hanging="360"/>
+      </w:pPr>
+      <w:rPr>
+        <w:rFonts w:ascii="Courier New" w:hAnsi="Courier New" w:cs="Courier New" w:hint="default"/>
+      </w:rPr>
+    </w:lvl>
+    <w:lvl w:ilvl="8" w:tplc="04130005" w:tentative="1">
+      <w:start w:val="1"/>
+      <w:numFmt w:val="bullet"/>
+      <w:lvlText w:val=""/>
+      <w:lvlJc w:val="left"/>
+      <w:pPr>
+        <w:ind w:left="6480" w:hanging="360"/>
+      </w:pPr>
+      <w:rPr>
+        <w:rFonts w:ascii="Wingdings" w:hAnsi="Wingdings" w:hint="default"/>
+      </w:rPr>
+    </w:lvl>
+  </w:abstractNum>
+  <w:num w:numId="1" w16cid:durableId="437339219">
+    <w:abstractNumId w:val="0"/>
+  </w:num>
+</w:numbering>
 </file>
 
 <file path=word/styles.xml><?xml version="1.0" encoding="utf-8"?>
@@ -842,7 +1366,6 @@
     <w:next w:val="Standaard"/>
     <w:link w:val="Kop2Char"/>
     <w:uiPriority w:val="9"/>
-    <w:semiHidden/>
     <w:unhideWhenUsed/>
     <w:qFormat/>
     <w:rsid w:val="00971BC1"/>
@@ -1058,7 +1581,6 @@
     <w:basedOn w:val="Standaardalinea-lettertype"/>
     <w:link w:val="Kop2"/>
     <w:uiPriority w:val="9"/>
-    <w:semiHidden/>
     <w:rsid w:val="00971BC1"/>
     <w:rPr>
       <w:rFonts w:asciiTheme="majorHAnsi" w:eastAsiaTheme="majorEastAsia" w:hAnsiTheme="majorHAnsi" w:cstheme="majorBidi"/>
